--- a/2023_madern_isobaric-tag-interference-modeling/FAQ Madern et al.docx
+++ b/2023_madern_isobaric-tag-interference-modeling/FAQ Madern et al.docx
@@ -296,25 +296,13 @@
         <w:rPr>
           <w:lang w:val="en-US"/>
         </w:rPr>
-        <w:t xml:space="preserve">resolve </w:t>
-      </w:r>
-      <w:r>
-        <w:rPr>
-          <w:lang w:val="en-US"/>
-        </w:rPr>
-        <w:t xml:space="preserve">remaining </w:t>
-      </w:r>
-      <w:r>
-        <w:rPr>
-          <w:lang w:val="en-US"/>
-        </w:rPr>
-        <w:t>unclaritie</w:t>
-      </w:r>
-      <w:r>
-        <w:rPr>
-          <w:lang w:val="en-US"/>
-        </w:rPr>
-        <w:t>s</w:t>
+        <w:t xml:space="preserve">and </w:t>
+      </w:r>
+      <w:r>
+        <w:rPr>
+          <w:lang w:val="en-US"/>
+        </w:rPr>
+        <w:t>resolve remaining unclarities</w:t>
       </w:r>
       <w:r>
         <w:rPr>
@@ -1378,25 +1366,7 @@
         <w:rPr>
           <w:lang w:val="en-US"/>
         </w:rPr>
-        <w:t xml:space="preserve">Why not use another metric for </w:t>
-      </w:r>
-      <w:r>
-        <w:rPr>
-          <w:lang w:val="en-US"/>
-        </w:rPr>
-        <w:t xml:space="preserve">MS1 </w:t>
-      </w:r>
-      <w:r>
-        <w:rPr>
-          <w:lang w:val="en-US"/>
-        </w:rPr>
-        <w:t>isolation purity like PIF instead of PPF?</w:t>
-      </w:r>
-      <w:r>
-        <w:rPr>
-          <w:lang w:val="en-US"/>
-        </w:rPr>
-        <w:t xml:space="preserve"> What </w:t>
+        <w:t xml:space="preserve">Why not use another metric for MS1 isolation purity like PIF instead of PPF? What </w:t>
       </w:r>
       <w:r>
         <w:rPr>
@@ -1676,7 +1646,7 @@
           <w:szCs w:val="28"/>
           <w:lang w:val="en-US"/>
         </w:rPr>
-        <w:t xml:space="preserve"> 3</w:t>
+        <w:t xml:space="preserve"> 3:</w:t>
       </w:r>
       <w:r>
         <w:rPr>
@@ -1685,8 +1655,201 @@
           <w:szCs w:val="28"/>
           <w:lang w:val="en-US"/>
         </w:rPr>
-        <w:t>:</w:t>
-      </w:r>
+        <w:br/>
+      </w:r>
+      <w:r>
+        <w:rPr>
+          <w:lang w:val="en-US"/>
+        </w:rPr>
+        <w:t>Is th</w:t>
+      </w:r>
+      <w:r>
+        <w:rPr>
+          <w:lang w:val="en-US"/>
+        </w:rPr>
+        <w:t xml:space="preserve">e modeling workflow for interference estimation also applicable to other sample types with different proteomes or peptide characteristics, for example </w:t>
+      </w:r>
+      <w:r>
+        <w:rPr>
+          <w:lang w:val="en-US"/>
+        </w:rPr>
+        <w:t xml:space="preserve">samples </w:t>
+      </w:r>
+      <w:r>
+        <w:rPr>
+          <w:lang w:val="en-US"/>
+        </w:rPr>
+        <w:t>featuring specific modifications on peptides that might behave differently during HCD fragmentation?</w:t>
+      </w:r>
+    </w:p>
+    <w:p>
+      <w:pPr>
+        <w:rPr>
+          <w:color w:val="3C78D8"/>
+          <w:lang w:val="en-US"/>
+        </w:rPr>
+      </w:pPr>
+      <w:r>
+        <w:rPr>
+          <w:lang w:val="en-US"/>
+        </w:rPr>
+        <w:br/>
+      </w:r>
+    </w:p>
+    <w:p>
+      <w:pPr>
+        <w:jc w:val="both"/>
+        <w:rPr>
+          <w:color w:val="3C78D8"/>
+          <w:lang w:val="en-US"/>
+        </w:rPr>
+      </w:pPr>
+      <w:r>
+        <w:rPr>
+          <w:color w:val="3C78D8"/>
+          <w:lang w:val="en-US"/>
+        </w:rPr>
+        <w:t xml:space="preserve">RESPONSE: </w:t>
+      </w:r>
+      <w:r>
+        <w:rPr>
+          <w:color w:val="3C78D8"/>
+          <w:lang w:val="en-US"/>
+        </w:rPr>
+        <w:br/>
+        <w:t xml:space="preserve">Yes, this is actually a strength of our method and algorithm. We found the method to be applicable to any TMT sample, measured via MS2-based quantification on Thermo Orbitrap instruments. This includes samples with different ranges of sample complexity, and varying peptide characteristics. We tried to illustrate the general applicability of the method in Figure S9 wherein its use is showcased for (already published) yeast TKO datasets, FAIMS-MS2 quantified samples as well as acetyl and phospho peptide-enriched samples. Further, we have already successfully applied the method to datasets from murine T-cell PTM studies created in collaboration with other labs (data not shown in this </w:t>
+      </w:r>
+      <w:r>
+        <w:rPr>
+          <w:color w:val="3C78D8"/>
+          <w:lang w:val="en-US"/>
+        </w:rPr>
+        <w:t>study</w:t>
+      </w:r>
+      <w:r>
+        <w:rPr>
+          <w:color w:val="3C78D8"/>
+          <w:lang w:val="en-US"/>
+        </w:rPr>
+        <w:t xml:space="preserve">; separate manuscript in preparation). </w:t>
+      </w:r>
+    </w:p>
+    <w:p>
+      <w:pPr>
+        <w:jc w:val="both"/>
+        <w:rPr>
+          <w:i/>
+          <w:lang w:val="en-US"/>
+        </w:rPr>
+      </w:pPr>
+    </w:p>
+    <w:p>
+      <w:pPr>
+        <w:jc w:val="both"/>
+        <w:rPr>
+          <w:color w:val="3C78D8"/>
+          <w:lang w:val="en-US"/>
+        </w:rPr>
+      </w:pPr>
+      <w:r>
+        <w:rPr>
+          <w:color w:val="3C78D8"/>
+          <w:lang w:val="en-US"/>
+        </w:rPr>
+        <w:t xml:space="preserve">Concerning the point of other characteristics”: While we have not observed it for phospho (STY) and acetyl (K) peptide-enriched samples in our data, we can </w:t>
+      </w:r>
+      <w:r>
+        <w:rPr>
+          <w:color w:val="3C78D8"/>
+          <w:lang w:val="en-US"/>
+        </w:rPr>
+        <w:t>imagine</w:t>
+      </w:r>
+      <w:r>
+        <w:rPr>
+          <w:color w:val="3C78D8"/>
+          <w:lang w:val="en-US"/>
+        </w:rPr>
+        <w:t xml:space="preserve"> that other PTMs or chemical modifications might strongly affect a peptide’s fragmentation efficiency. This would certainly have to be taken into account in the modeling (in order to determine adequate peptide classes with distinct fragmentation efficiencies; see Figure 4C-H). Fortunately, our method can easily adjust to this demand: The workflow (as it is available on GitHub) already contains an optional parameter that lets users specify potential PTMs or modifications that might influence the fragmentation efficiency of peptides in their sample. These modifications are then considered by the decision tree algorithm for determining empirical peptide classes with distinct fragmentation efficiencies. The respective parameter in the workflow (on GitHub) is called </w:t>
+      </w:r>
+      <w:proofErr w:type="spellStart"/>
+      <w:r>
+        <w:rPr>
+          <w:color w:val="3C78D8"/>
+          <w:lang w:val="en-US"/>
+        </w:rPr>
+        <w:t>ptm_pattern</w:t>
+      </w:r>
+      <w:proofErr w:type="spellEnd"/>
+      <w:r>
+        <w:rPr>
+          <w:color w:val="3C78D8"/>
+          <w:lang w:val="en-US"/>
+        </w:rPr>
+        <w:t>, and requires a regular expression pattern that matches the modification of interest, as contained in the column “</w:t>
+      </w:r>
+      <w:proofErr w:type="spellStart"/>
+      <w:r>
+        <w:rPr>
+          <w:color w:val="3C78D8"/>
+          <w:lang w:val="en-US"/>
+        </w:rPr>
+        <w:t>modifiedSequence</w:t>
+      </w:r>
+      <w:proofErr w:type="spellEnd"/>
+      <w:r>
+        <w:rPr>
+          <w:color w:val="3C78D8"/>
+          <w:lang w:val="en-US"/>
+        </w:rPr>
+        <w:t xml:space="preserve">” (or suchlike) in the PSM-table used as input. </w:t>
+      </w:r>
+    </w:p>
+    <w:p>
+      <w:pPr>
+        <w:jc w:val="both"/>
+        <w:rPr>
+          <w:color w:val="3C78D8"/>
+          <w:lang w:val="en-US"/>
+        </w:rPr>
+      </w:pPr>
+    </w:p>
+    <w:p>
+      <w:pPr>
+        <w:jc w:val="both"/>
+        <w:rPr>
+          <w:lang w:val="en-US"/>
+        </w:rPr>
+      </w:pPr>
+    </w:p>
+    <w:p>
+      <w:pPr>
+        <w:jc w:val="both"/>
+        <w:rPr>
+          <w:color w:val="3C78D8"/>
+          <w:lang w:val="en-US"/>
+        </w:rPr>
+      </w:pPr>
+    </w:p>
+    <w:p>
+      <w:pPr>
+        <w:rPr>
+          <w:lang w:val="en-US"/>
+        </w:rPr>
+      </w:pPr>
+      <w:r>
+        <w:rPr>
+          <w:lang w:val="en-US"/>
+        </w:rPr>
+        <w:br w:type="page"/>
+      </w:r>
+    </w:p>
+    <w:p>
+      <w:pPr>
+        <w:rPr>
+          <w:lang w:val="en-US"/>
+        </w:rPr>
+      </w:pPr>
       <w:r>
         <w:rPr>
           <w:b/>
@@ -1694,201 +1857,9 @@
           <w:szCs w:val="28"/>
           <w:lang w:val="en-US"/>
         </w:rPr>
-        <w:br/>
-      </w:r>
-      <w:r>
-        <w:rPr>
-          <w:lang w:val="en-US"/>
-        </w:rPr>
-        <w:t>Is th</w:t>
-      </w:r>
-      <w:r>
-        <w:rPr>
-          <w:lang w:val="en-US"/>
-        </w:rPr>
-        <w:t xml:space="preserve">e modeling workflow for interference estimation also applicable to other sample types with different proteomes or peptide characteristics, for example </w:t>
-      </w:r>
-      <w:r>
-        <w:rPr>
-          <w:lang w:val="en-US"/>
-        </w:rPr>
-        <w:t xml:space="preserve">samples </w:t>
-      </w:r>
-      <w:r>
-        <w:rPr>
-          <w:lang w:val="en-US"/>
-        </w:rPr>
-        <w:t>featuring specific modifications on peptides that might behave differently during HCD fragmentation?</w:t>
-      </w:r>
-    </w:p>
-    <w:p>
-      <w:pPr>
-        <w:rPr>
-          <w:color w:val="3C78D8"/>
-          <w:lang w:val="en-US"/>
-        </w:rPr>
-      </w:pPr>
-      <w:r>
-        <w:rPr>
-          <w:lang w:val="en-US"/>
-        </w:rPr>
-        <w:br/>
-      </w:r>
-    </w:p>
-    <w:p>
-      <w:pPr>
-        <w:jc w:val="both"/>
-        <w:rPr>
-          <w:color w:val="3C78D8"/>
-          <w:lang w:val="en-US"/>
-        </w:rPr>
-      </w:pPr>
-      <w:r>
-        <w:rPr>
-          <w:color w:val="3C78D8"/>
-          <w:lang w:val="en-US"/>
-        </w:rPr>
-        <w:t xml:space="preserve">RESPONSE: </w:t>
-      </w:r>
-      <w:r>
-        <w:rPr>
-          <w:color w:val="3C78D8"/>
-          <w:lang w:val="en-US"/>
-        </w:rPr>
-        <w:br/>
-        <w:t xml:space="preserve">Yes, this is actually a strength of our method and algorithm. We found the method to be applicable to any TMT sample, measured via MS2-based quantification on Thermo Orbitrap instruments. This includes samples with different ranges of sample complexity, and varying peptide characteristics. We tried to illustrate the general applicability of the method in Figure S9 wherein its use is showcased for (already published) yeast TKO datasets, FAIMS-MS2 quantified samples as well as acetyl and phospho peptide-enriched samples. Further, we have already successfully applied the method to datasets from murine T-cell PTM studies created in collaboration with other labs (data not shown in this </w:t>
-      </w:r>
-      <w:r>
-        <w:rPr>
-          <w:color w:val="3C78D8"/>
-          <w:lang w:val="en-US"/>
-        </w:rPr>
-        <w:t>study</w:t>
-      </w:r>
-      <w:r>
-        <w:rPr>
-          <w:color w:val="3C78D8"/>
-          <w:lang w:val="en-US"/>
-        </w:rPr>
-        <w:t xml:space="preserve">; separate manuscript in preparation). </w:t>
-      </w:r>
-    </w:p>
-    <w:p>
-      <w:pPr>
-        <w:jc w:val="both"/>
-        <w:rPr>
-          <w:i/>
-          <w:lang w:val="en-US"/>
-        </w:rPr>
-      </w:pPr>
-    </w:p>
-    <w:p>
-      <w:pPr>
-        <w:jc w:val="both"/>
-        <w:rPr>
-          <w:color w:val="3C78D8"/>
-          <w:lang w:val="en-US"/>
-        </w:rPr>
-      </w:pPr>
-      <w:r>
-        <w:rPr>
-          <w:color w:val="3C78D8"/>
-          <w:lang w:val="en-US"/>
-        </w:rPr>
-        <w:t xml:space="preserve">Concerning the point of other characteristics”: While we have not observed it for phospho (STY) and acetyl (K) peptide-enriched samples in our data, we can </w:t>
-      </w:r>
-      <w:r>
-        <w:rPr>
-          <w:color w:val="3C78D8"/>
-          <w:lang w:val="en-US"/>
-        </w:rPr>
-        <w:t>imagine</w:t>
-      </w:r>
-      <w:r>
-        <w:rPr>
-          <w:color w:val="3C78D8"/>
-          <w:lang w:val="en-US"/>
-        </w:rPr>
-        <w:t xml:space="preserve"> that other PTMs or chemical modifications might strongly affect a peptide’s fragmentation efficiency. This would certainly have to be taken into account in the modeling (in order to determine adequate peptide classes with distinct fragmentation efficiencies; see Figure 4C-H). Fortunately, our method can easily adjust to this demand: The workflow (as it is available on GitHub) already contains an optional parameter that lets users specify potential PTMs or modifications that might influence the fragmentation efficiency of peptides in their sample. These modifications are then considered by the decision tree algorithm for determining empirical peptide classes with distinct fragmentation efficiencies. The respective parameter in the workflow (on GitHub) is called </w:t>
-      </w:r>
-      <w:proofErr w:type="spellStart"/>
-      <w:r>
-        <w:rPr>
-          <w:color w:val="3C78D8"/>
-          <w:lang w:val="en-US"/>
-        </w:rPr>
-        <w:t>ptm_pattern</w:t>
-      </w:r>
-      <w:proofErr w:type="spellEnd"/>
-      <w:r>
-        <w:rPr>
-          <w:color w:val="3C78D8"/>
-          <w:lang w:val="en-US"/>
-        </w:rPr>
-        <w:t>, and requires a regular expression pattern that matches the modification of interest, as contained in the column “</w:t>
-      </w:r>
-      <w:proofErr w:type="spellStart"/>
-      <w:r>
-        <w:rPr>
-          <w:color w:val="3C78D8"/>
-          <w:lang w:val="en-US"/>
-        </w:rPr>
-        <w:t>modifiedSequence</w:t>
-      </w:r>
-      <w:proofErr w:type="spellEnd"/>
-      <w:r>
-        <w:rPr>
-          <w:color w:val="3C78D8"/>
-          <w:lang w:val="en-US"/>
-        </w:rPr>
-        <w:t xml:space="preserve">” (or suchlike) in the PSM-table used as input. </w:t>
-      </w:r>
-    </w:p>
-    <w:p>
-      <w:pPr>
-        <w:jc w:val="both"/>
-        <w:rPr>
-          <w:color w:val="3C78D8"/>
-          <w:lang w:val="en-US"/>
-        </w:rPr>
-      </w:pPr>
-    </w:p>
-    <w:p>
-      <w:pPr>
-        <w:jc w:val="both"/>
-        <w:rPr>
-          <w:lang w:val="en-US"/>
-        </w:rPr>
-      </w:pPr>
-    </w:p>
-    <w:p>
-      <w:pPr>
-        <w:jc w:val="both"/>
-        <w:rPr>
-          <w:color w:val="3C78D8"/>
-          <w:lang w:val="en-US"/>
-        </w:rPr>
-      </w:pPr>
-    </w:p>
-    <w:p>
-      <w:pPr>
-        <w:rPr>
-          <w:lang w:val="en-US"/>
-        </w:rPr>
-      </w:pPr>
-      <w:r>
-        <w:rPr>
-          <w:lang w:val="en-US"/>
-        </w:rPr>
-        <w:br w:type="page"/>
-      </w:r>
-    </w:p>
-    <w:p>
-      <w:pPr>
-        <w:rPr>
-          <w:lang w:val="en-US"/>
-        </w:rPr>
-      </w:pPr>
+        <w:lastRenderedPageBreak/>
+        <w:t>FAQ</w:t>
+      </w:r>
       <w:r>
         <w:rPr>
           <w:b/>
@@ -1896,35 +1867,7 @@
           <w:szCs w:val="28"/>
           <w:lang w:val="en-US"/>
         </w:rPr>
-        <w:lastRenderedPageBreak/>
-        <w:t>FAQ</w:t>
-      </w:r>
-      <w:r>
-        <w:rPr>
-          <w:b/>
-          <w:sz w:val="28"/>
-          <w:szCs w:val="28"/>
-          <w:lang w:val="en-US"/>
-        </w:rPr>
-        <w:t xml:space="preserve"> </w:t>
-      </w:r>
-      <w:r>
-        <w:rPr>
-          <w:b/>
-          <w:sz w:val="28"/>
-          <w:szCs w:val="28"/>
-          <w:lang w:val="en-US"/>
-        </w:rPr>
-        <w:t>4</w:t>
-      </w:r>
-      <w:r>
-        <w:rPr>
-          <w:b/>
-          <w:sz w:val="28"/>
-          <w:szCs w:val="28"/>
-          <w:lang w:val="en-US"/>
-        </w:rPr>
-        <w:t>:</w:t>
+        <w:t xml:space="preserve"> 4:</w:t>
       </w:r>
       <w:r>
         <w:rPr>
